--- a/1/INFO 5100/Asmts/Group Assignment 1/Smart-city-project2.docx
+++ b/1/INFO 5100/Asmts/Group Assignment 1/Smart-city-project2.docx
@@ -66,19 +66,7 @@
     </w:p>
     <w:p>
       <w:r>
-        <w:t xml:space="preserve">As a </w:t>
-      </w:r>
-      <w:r>
-        <w:t>team of Information Systems</w:t>
-      </w:r>
-      <w:r>
-        <w:t xml:space="preserve"> student</w:t>
-      </w:r>
-      <w:r>
-        <w:t>s</w:t>
-      </w:r>
-      <w:r>
-        <w:t xml:space="preserve">, you have been presented with a unique opportunity to address critical urban challenges. Your city faces interconnected issues in health, education, legal systems, and economic stability, particularly in disadvantaged neighborhoods. You are tasked with designing a Smart Device-Integrated Urban Well-being Analysis and Intervention System that will </w:t>
+        <w:t xml:space="preserve">As a team of Information Systems students, you have been presented with a unique opportunity to address critical urban challenges. Your city faces interconnected issues in health, education, legal systems, and economic stability, particularly in disadvantaged neighborhoods. You are tasked with designing a Smart Device-Integrated Urban Well-being Analysis and Intervention System that will </w:t>
       </w:r>
       <w:r>
         <w:t>change</w:t>
@@ -128,10 +116,18 @@
         <w:t xml:space="preserve">3. Integrate personal data </w:t>
       </w:r>
       <w:r>
-        <w:t xml:space="preserve">with the </w:t>
-      </w:r>
-      <w:r>
-        <w:t>broader community-level information</w:t>
+        <w:t xml:space="preserve">with </w:t>
+      </w:r>
+      <w:proofErr w:type="gramStart"/>
+      <w:r>
+        <w:t xml:space="preserve">the </w:t>
+      </w:r>
+      <w:r>
+        <w:t>broader</w:t>
+      </w:r>
+      <w:proofErr w:type="gramEnd"/>
+      <w:r>
+        <w:t xml:space="preserve"> community-level information</w:t>
       </w:r>
     </w:p>
     <w:p>
@@ -153,8 +149,10 @@
     <w:p>
       <w:pPr>
         <w:rPr>
-          <w:b/>
-          <w:bCs/>
+          <w:rFonts w:hint="eastAsia"/>
+          <w:b/>
+          <w:bCs/>
+          <w:lang w:eastAsia="zh-CN"/>
         </w:rPr>
       </w:pPr>
       <w:r>
@@ -164,6 +162,32 @@
         </w:rPr>
         <w:t>The Challenge</w:t>
       </w:r>
+      <w:r>
+        <w:rPr>
+          <w:rFonts w:hint="eastAsia"/>
+          <w:b/>
+          <w:bCs/>
+          <w:lang w:eastAsia="zh-CN"/>
+        </w:rPr>
+        <w:t xml:space="preserve"> (</w:t>
+      </w:r>
+      <w:r>
+        <w:rPr>
+          <w:b/>
+          <w:bCs/>
+          <w:lang w:eastAsia="zh-CN"/>
+        </w:rPr>
+        <w:t>Test Cases</w:t>
+      </w:r>
+      <w:r>
+        <w:rPr>
+          <w:rFonts w:hint="eastAsia"/>
+          <w:b/>
+          <w:bCs/>
+          <w:lang w:eastAsia="zh-CN"/>
+        </w:rPr>
+        <w:t>)</w:t>
+      </w:r>
     </w:p>
     <w:p>
       <w:r>
@@ -195,7 +219,15 @@
         <w:t>The data collected from your</w:t>
       </w:r>
       <w:r>
-        <w:t xml:space="preserve"> system should help officials understand how these factors interrelate and which interventions might most effectively address root causes.</w:t>
+        <w:t xml:space="preserve"> system should help officials understand how these factors </w:t>
+      </w:r>
+      <w:proofErr w:type="gramStart"/>
+      <w:r>
+        <w:t>interrelate</w:t>
+      </w:r>
+      <w:proofErr w:type="gramEnd"/>
+      <w:r>
+        <w:t xml:space="preserve"> and which interventions might most effectively address root causes.</w:t>
       </w:r>
       <w:r>
         <w:t xml:space="preserve"> </w:t>
@@ -634,7 +666,7 @@
   <w:docDefaults>
     <w:rPrDefault>
       <w:rPr>
-        <w:rFonts w:asciiTheme="minorHAnsi" w:eastAsiaTheme="minorHAnsi" w:hAnsiTheme="minorHAnsi" w:cstheme="minorBidi"/>
+        <w:rFonts w:asciiTheme="minorHAnsi" w:eastAsiaTheme="minorEastAsia" w:hAnsiTheme="minorHAnsi" w:cstheme="minorBidi"/>
         <w:kern w:val="2"/>
         <w:sz w:val="22"/>
         <w:szCs w:val="22"/>
@@ -1845,6 +1877,15 @@
 </file>
 
 <file path=customXml/item1.xml><?xml version="1.0" encoding="utf-8"?>
+<?mso-contentType ?>
+<FormTemplates xmlns="http://schemas.microsoft.com/sharepoint/v3/contenttype/forms">
+  <Display>DocumentLibraryForm</Display>
+  <Edit>DocumentLibraryForm</Edit>
+  <New>DocumentLibraryForm</New>
+</FormTemplates>
+</file>
+
+<file path=customXml/item2.xml><?xml version="1.0" encoding="utf-8"?>
 <ct:contentTypeSchema xmlns:ct="http://schemas.microsoft.com/office/2006/metadata/contentType" xmlns:ma="http://schemas.microsoft.com/office/2006/metadata/properties/metaAttributes" ct:_="" ma:_="" ma:contentTypeName="Document" ma:contentTypeID="0x010100FB3A0B6C374C7143B1561E9ACFF14810" ma:contentTypeVersion="16" ma:contentTypeDescription="Create a new document." ma:contentTypeScope="" ma:versionID="3fc43f45b630f080c6a1ff44a460af6b">
   <xsd:schema xmlns:xsd="http://www.w3.org/2001/XMLSchema" xmlns:xs="http://www.w3.org/2001/XMLSchema" xmlns:p="http://schemas.microsoft.com/office/2006/metadata/properties" xmlns:ns3="efc09fa2-2c12-4c91-8b4e-f8800d7979ae" xmlns:ns4="1afd1fd9-5326-4d33-9cc8-a81ad9a38b3c" targetNamespace="http://schemas.microsoft.com/office/2006/metadata/properties" ma:root="true" ma:fieldsID="8ef3ed3d6ceb6571e607d278700f7f01" ns3:_="" ns4:_="">
     <xsd:import namespace="efc09fa2-2c12-4c91-8b4e-f8800d7979ae"/>
@@ -2085,15 +2126,6 @@
 </ct:contentTypeSchema>
 </file>
 
-<file path=customXml/item2.xml><?xml version="1.0" encoding="utf-8"?>
-<?mso-contentType ?>
-<FormTemplates xmlns="http://schemas.microsoft.com/sharepoint/v3/contenttype/forms">
-  <Display>DocumentLibraryForm</Display>
-  <Edit>DocumentLibraryForm</Edit>
-  <New>DocumentLibraryForm</New>
-</FormTemplates>
-</file>
-
 <file path=customXml/item3.xml><?xml version="1.0" encoding="utf-8"?>
 <p:properties xmlns:p="http://schemas.microsoft.com/office/2006/metadata/properties" xmlns:xsi="http://www.w3.org/2001/XMLSchema-instance" xmlns:pc="http://schemas.microsoft.com/office/infopath/2007/PartnerControls">
   <documentManagement>
@@ -2103,6 +2135,14 @@
 </file>
 
 <file path=customXml/itemProps1.xml><?xml version="1.0" encoding="utf-8"?>
+<ds:datastoreItem xmlns:ds="http://schemas.openxmlformats.org/officeDocument/2006/customXml" ds:itemID="{54EB87CC-7079-4C8E-909A-B4743F373E42}">
+  <ds:schemaRefs>
+    <ds:schemaRef ds:uri="http://schemas.microsoft.com/sharepoint/v3/contenttype/forms"/>
+  </ds:schemaRefs>
+</ds:datastoreItem>
+</file>
+
+<file path=customXml/itemProps2.xml><?xml version="1.0" encoding="utf-8"?>
 <ds:datastoreItem xmlns:ds="http://schemas.openxmlformats.org/officeDocument/2006/customXml" ds:itemID="{85CF6D46-1F54-43A0-B42C-B3E3C7549444}">
   <ds:schemaRefs>
     <ds:schemaRef ds:uri="http://schemas.microsoft.com/office/2006/metadata/contentType"/>
@@ -2117,14 +2157,6 @@
     <ds:schemaRef ds:uri="http://purl.org/dc/elements/1.1/"/>
     <ds:schemaRef ds:uri="http://purl.org/dc/terms/"/>
     <ds:schemaRef ds:uri="http://schemas.microsoft.com/internal/obd"/>
-  </ds:schemaRefs>
-</ds:datastoreItem>
-</file>
-
-<file path=customXml/itemProps2.xml><?xml version="1.0" encoding="utf-8"?>
-<ds:datastoreItem xmlns:ds="http://schemas.openxmlformats.org/officeDocument/2006/customXml" ds:itemID="{54EB87CC-7079-4C8E-909A-B4743F373E42}">
-  <ds:schemaRefs>
-    <ds:schemaRef ds:uri="http://schemas.microsoft.com/sharepoint/v3/contenttype/forms"/>
   </ds:schemaRefs>
 </ds:datastoreItem>
 </file>
